--- a/07_Arbeitspaketbeschriebe/5.6_Arbeitspaketbeschreibung_Feinschliff.docx
+++ b/07_Arbeitspaketbeschriebe/5.6_Arbeitspaketbeschreibung_Feinschliff.docx
@@ -104,8 +104,188 @@
         </w:rPr>
         <w:t>inschliff</w:t>
       </w:r>
+    </w:p>
+    <w:p>
+      <w:pPr>
+        <w:shd w:val="clear" w:color="auto" w:fill="FFFFFF"/>
+        <w:spacing w:before="150" w:after="0" w:line="240" w:lineRule="auto"/>
+        <w:rPr>
+          <w:rFonts w:ascii="Arial" w:eastAsia="Times New Roman" w:hAnsi="Arial" w:cs="Arial"/>
+          <w:color w:val="333333"/>
+          <w:lang w:eastAsia="de-CH"/>
+        </w:rPr>
+      </w:pPr>
+      <w:r>
+        <w:rPr>
+          <w:rFonts w:ascii="Arial" w:eastAsia="Times New Roman" w:hAnsi="Arial" w:cs="Arial"/>
+          <w:b/>
+          <w:bCs/>
+          <w:color w:val="333333"/>
+          <w:lang w:eastAsia="de-CH"/>
+        </w:rPr>
+        <w:t>Version:</w:t>
+      </w:r>
+      <w:r>
+        <w:rPr>
+          <w:rFonts w:ascii="Arial" w:eastAsia="Times New Roman" w:hAnsi="Arial" w:cs="Arial"/>
+          <w:color w:val="333333"/>
+          <w:lang w:eastAsia="de-CH"/>
+        </w:rPr>
+        <w:t> </w:t>
+      </w:r>
+      <w:r>
+        <w:rPr>
+          <w:rFonts w:ascii="Arial" w:eastAsia="Times New Roman" w:hAnsi="Arial" w:cs="Arial"/>
+          <w:color w:val="333333"/>
+          <w:lang w:eastAsia="de-CH"/>
+        </w:rPr>
+        <w:tab/>
+      </w:r>
+      <w:r>
+        <w:rPr>
+          <w:rFonts w:ascii="Arial" w:eastAsia="Times New Roman" w:hAnsi="Arial" w:cs="Arial"/>
+          <w:color w:val="333333"/>
+          <w:lang w:eastAsia="de-CH"/>
+        </w:rPr>
+        <w:tab/>
+      </w:r>
+      <w:r>
+        <w:rPr>
+          <w:rFonts w:ascii="Arial" w:eastAsia="Times New Roman" w:hAnsi="Arial" w:cs="Arial"/>
+          <w:color w:val="333333"/>
+          <w:lang w:eastAsia="de-CH"/>
+        </w:rPr>
+        <w:tab/>
+      </w:r>
+      <w:r>
+        <w:rPr>
+          <w:rFonts w:ascii="Arial" w:eastAsia="Times New Roman" w:hAnsi="Arial" w:cs="Arial"/>
+          <w:color w:val="333333"/>
+          <w:lang w:eastAsia="de-CH"/>
+        </w:rPr>
+        <w:tab/>
+      </w:r>
+      <w:r>
+        <w:rPr>
+          <w:rFonts w:ascii="Arial" w:eastAsia="Times New Roman" w:hAnsi="Arial" w:cs="Arial"/>
+          <w:color w:val="333333"/>
+          <w:lang w:eastAsia="de-CH"/>
+        </w:rPr>
+        <w:t>1.1.1</w:t>
+      </w:r>
+    </w:p>
+    <w:p>
+      <w:pPr>
+        <w:shd w:val="clear" w:color="auto" w:fill="FFFFFF"/>
+        <w:spacing w:before="150" w:after="0" w:line="240" w:lineRule="auto"/>
+        <w:rPr>
+          <w:rFonts w:ascii="Arial" w:eastAsia="Times New Roman" w:hAnsi="Arial" w:cs="Arial"/>
+          <w:color w:val="333333"/>
+          <w:lang w:eastAsia="de-CH"/>
+        </w:rPr>
+      </w:pPr>
+      <w:r>
+        <w:rPr>
+          <w:rFonts w:ascii="Arial" w:eastAsia="Times New Roman" w:hAnsi="Arial" w:cs="Arial"/>
+          <w:b/>
+          <w:bCs/>
+          <w:color w:val="333333"/>
+          <w:lang w:eastAsia="de-CH"/>
+        </w:rPr>
+        <w:t>Datum:</w:t>
+      </w:r>
+      <w:r>
+        <w:rPr>
+          <w:rFonts w:ascii="Arial" w:eastAsia="Times New Roman" w:hAnsi="Arial" w:cs="Arial"/>
+          <w:b/>
+          <w:bCs/>
+          <w:color w:val="333333"/>
+          <w:lang w:eastAsia="de-CH"/>
+        </w:rPr>
+        <w:tab/>
+      </w:r>
+      <w:r>
+        <w:rPr>
+          <w:rFonts w:ascii="Arial" w:eastAsia="Times New Roman" w:hAnsi="Arial" w:cs="Arial"/>
+          <w:b/>
+          <w:bCs/>
+          <w:color w:val="333333"/>
+          <w:lang w:eastAsia="de-CH"/>
+        </w:rPr>
+        <w:tab/>
+      </w:r>
+      <w:r>
+        <w:rPr>
+          <w:rFonts w:ascii="Arial" w:eastAsia="Times New Roman" w:hAnsi="Arial" w:cs="Arial"/>
+          <w:b/>
+          <w:bCs/>
+          <w:color w:val="333333"/>
+          <w:lang w:eastAsia="de-CH"/>
+        </w:rPr>
+        <w:t> </w:t>
+      </w:r>
+      <w:r>
+        <w:rPr>
+          <w:rFonts w:ascii="Arial" w:eastAsia="Times New Roman" w:hAnsi="Arial" w:cs="Arial"/>
+          <w:b/>
+          <w:bCs/>
+          <w:color w:val="333333"/>
+          <w:lang w:eastAsia="de-CH"/>
+        </w:rPr>
+        <w:tab/>
+      </w:r>
+      <w:r>
+        <w:rPr>
+          <w:rFonts w:ascii="Arial" w:eastAsia="Times New Roman" w:hAnsi="Arial" w:cs="Arial"/>
+          <w:b/>
+          <w:bCs/>
+          <w:color w:val="333333"/>
+          <w:lang w:eastAsia="de-CH"/>
+        </w:rPr>
+        <w:tab/>
+      </w:r>
+      <w:r>
+        <w:rPr>
+          <w:rFonts w:ascii="Arial" w:eastAsia="Times New Roman" w:hAnsi="Arial" w:cs="Arial"/>
+          <w:color w:val="333333"/>
+          <w:lang w:eastAsia="de-CH"/>
+        </w:rPr>
+        <w:t>1</w:t>
+      </w:r>
+      <w:r>
+        <w:rPr>
+          <w:rFonts w:ascii="Arial" w:eastAsia="Times New Roman" w:hAnsi="Arial" w:cs="Arial"/>
+          <w:color w:val="333333"/>
+          <w:lang w:eastAsia="de-CH"/>
+        </w:rPr>
+        <w:t>8</w:t>
+      </w:r>
+      <w:r>
+        <w:rPr>
+          <w:rFonts w:ascii="Arial" w:eastAsia="Times New Roman" w:hAnsi="Arial" w:cs="Arial"/>
+          <w:color w:val="333333"/>
+          <w:lang w:eastAsia="de-CH"/>
+        </w:rPr>
+        <w:t>.0</w:t>
+      </w:r>
+      <w:r>
+        <w:rPr>
+          <w:rFonts w:ascii="Arial" w:eastAsia="Times New Roman" w:hAnsi="Arial" w:cs="Arial"/>
+          <w:color w:val="333333"/>
+          <w:lang w:eastAsia="de-CH"/>
+        </w:rPr>
+        <w:t>5</w:t>
+      </w:r>
       <w:bookmarkStart w:id="0" w:name="_GoBack"/>
       <w:bookmarkEnd w:id="0"/>
+      <w:r>
+        <w:rPr>
+          <w:rFonts w:ascii="Arial" w:eastAsia="Times New Roman" w:hAnsi="Arial" w:cs="Arial"/>
+          <w:color w:val="333333"/>
+          <w:lang w:eastAsia="de-CH"/>
+        </w:rPr>
+        <w:t>.2020</w:t>
+      </w:r>
     </w:p>
     <w:p>
       <w:pPr>
@@ -125,15 +305,15 @@
           <w:color w:val="333333"/>
           <w:lang w:eastAsia="de-CH"/>
         </w:rPr>
-        <w:t>Version:</w:t>
-      </w:r>
-      <w:r>
-        <w:rPr>
-          <w:rFonts w:ascii="Arial" w:eastAsia="Times New Roman" w:hAnsi="Arial" w:cs="Arial"/>
-          <w:color w:val="333333"/>
-          <w:lang w:eastAsia="de-CH"/>
-        </w:rPr>
-        <w:t> </w:t>
+        <w:t>Status:</w:t>
+      </w:r>
+      <w:r>
+        <w:rPr>
+          <w:rFonts w:ascii="Arial" w:eastAsia="Times New Roman" w:hAnsi="Arial" w:cs="Arial"/>
+          <w:color w:val="333333"/>
+          <w:lang w:eastAsia="de-CH"/>
+        </w:rPr>
+        <w:t xml:space="preserve"> </w:t>
       </w:r>
       <w:r>
         <w:rPr>
@@ -173,7 +353,7 @@
           <w:color w:val="333333"/>
           <w:lang w:eastAsia="de-CH"/>
         </w:rPr>
-        <w:t>1.1.1</w:t>
+        <w:t>Durchgeführt</w:t>
       </w:r>
     </w:p>
     <w:p>
@@ -194,7 +374,7 @@
           <w:color w:val="333333"/>
           <w:lang w:eastAsia="de-CH"/>
         </w:rPr>
-        <w:t>Datum:</w:t>
+        <w:t>Verantwortlicher: </w:t>
       </w:r>
       <w:r>
         <w:rPr>
@@ -224,8 +404,27 @@
           <w:color w:val="333333"/>
           <w:lang w:eastAsia="de-CH"/>
         </w:rPr>
-        <w:t> </w:t>
-      </w:r>
+        <w:tab/>
+      </w:r>
+      <w:r>
+        <w:rPr>
+          <w:rFonts w:ascii="Arial" w:eastAsia="Times New Roman" w:hAnsi="Arial" w:cs="Arial"/>
+          <w:color w:val="333333"/>
+          <w:lang w:eastAsia="de-CH"/>
+        </w:rPr>
+        <w:t>Hussein Farzi</w:t>
+      </w:r>
+    </w:p>
+    <w:p>
+      <w:pPr>
+        <w:shd w:val="clear" w:color="auto" w:fill="FFFFFF"/>
+        <w:spacing w:before="150" w:after="0" w:line="240" w:lineRule="auto"/>
+        <w:rPr>
+          <w:rFonts w:ascii="Arial" w:eastAsia="Times New Roman" w:hAnsi="Arial" w:cs="Arial"/>
+          <w:color w:val="333333"/>
+          <w:lang w:eastAsia="de-CH"/>
+        </w:rPr>
+      </w:pPr>
       <w:r>
         <w:rPr>
           <w:rFonts w:ascii="Arial" w:eastAsia="Times New Roman" w:hAnsi="Arial" w:cs="Arial"/>
@@ -234,8 +433,75 @@
           <w:color w:val="333333"/>
           <w:lang w:eastAsia="de-CH"/>
         </w:rPr>
+        <w:t>Dauer:</w:t>
+      </w:r>
+      <w:r>
+        <w:rPr>
+          <w:rFonts w:ascii="Arial" w:eastAsia="Times New Roman" w:hAnsi="Arial" w:cs="Arial"/>
+          <w:color w:val="333333"/>
+          <w:lang w:eastAsia="de-CH"/>
+        </w:rPr>
+        <w:t> </w:t>
+      </w:r>
+      <w:r>
+        <w:rPr>
+          <w:rFonts w:ascii="Arial" w:eastAsia="Times New Roman" w:hAnsi="Arial" w:cs="Arial"/>
+          <w:color w:val="333333"/>
+          <w:lang w:eastAsia="de-CH"/>
+        </w:rPr>
         <w:tab/>
       </w:r>
+      <w:r>
+        <w:rPr>
+          <w:rFonts w:ascii="Arial" w:eastAsia="Times New Roman" w:hAnsi="Arial" w:cs="Arial"/>
+          <w:color w:val="333333"/>
+          <w:lang w:eastAsia="de-CH"/>
+        </w:rPr>
+        <w:tab/>
+      </w:r>
+      <w:r>
+        <w:rPr>
+          <w:rFonts w:ascii="Arial" w:eastAsia="Times New Roman" w:hAnsi="Arial" w:cs="Arial"/>
+          <w:color w:val="333333"/>
+          <w:lang w:eastAsia="de-CH"/>
+        </w:rPr>
+        <w:tab/>
+      </w:r>
+      <w:r>
+        <w:rPr>
+          <w:rFonts w:ascii="Arial" w:eastAsia="Times New Roman" w:hAnsi="Arial" w:cs="Arial"/>
+          <w:color w:val="333333"/>
+          <w:lang w:eastAsia="de-CH"/>
+        </w:rPr>
+        <w:tab/>
+      </w:r>
+      <w:r>
+        <w:rPr>
+          <w:rFonts w:ascii="Arial" w:eastAsia="Times New Roman" w:hAnsi="Arial" w:cs="Arial"/>
+          <w:color w:val="333333"/>
+          <w:lang w:eastAsia="de-CH"/>
+        </w:rPr>
+        <w:t>2</w:t>
+      </w:r>
+      <w:r>
+        <w:rPr>
+          <w:rFonts w:ascii="Arial" w:eastAsia="Times New Roman" w:hAnsi="Arial" w:cs="Arial"/>
+          <w:color w:val="333333"/>
+          <w:lang w:eastAsia="de-CH"/>
+        </w:rPr>
+        <w:t xml:space="preserve"> Tage</w:t>
+      </w:r>
+    </w:p>
+    <w:p>
+      <w:pPr>
+        <w:shd w:val="clear" w:color="auto" w:fill="FFFFFF"/>
+        <w:spacing w:before="150" w:after="0" w:line="240" w:lineRule="auto"/>
+        <w:rPr>
+          <w:rFonts w:ascii="Arial" w:eastAsia="Times New Roman" w:hAnsi="Arial" w:cs="Arial"/>
+          <w:color w:val="333333"/>
+          <w:lang w:eastAsia="de-CH"/>
+        </w:rPr>
+      </w:pPr>
       <w:r>
         <w:rPr>
           <w:rFonts w:ascii="Arial" w:eastAsia="Times New Roman" w:hAnsi="Arial" w:cs="Arial"/>
@@ -244,43 +510,8 @@
           <w:color w:val="333333"/>
           <w:lang w:eastAsia="de-CH"/>
         </w:rPr>
-        <w:tab/>
-      </w:r>
-      <w:r>
-        <w:rPr>
-          <w:rFonts w:ascii="Arial" w:eastAsia="Times New Roman" w:hAnsi="Arial" w:cs="Arial"/>
-          <w:color w:val="333333"/>
-          <w:lang w:eastAsia="de-CH"/>
-        </w:rPr>
-        <w:t>1</w:t>
-      </w:r>
-      <w:r>
-        <w:rPr>
-          <w:rFonts w:ascii="Arial" w:eastAsia="Times New Roman" w:hAnsi="Arial" w:cs="Arial"/>
-          <w:color w:val="333333"/>
-          <w:lang w:eastAsia="de-CH"/>
-        </w:rPr>
-        <w:t>5</w:t>
-      </w:r>
-      <w:r>
-        <w:rPr>
-          <w:rFonts w:ascii="Arial" w:eastAsia="Times New Roman" w:hAnsi="Arial" w:cs="Arial"/>
-          <w:color w:val="333333"/>
-          <w:lang w:eastAsia="de-CH"/>
-        </w:rPr>
-        <w:t>.04.2020</w:t>
-      </w:r>
-    </w:p>
-    <w:p>
-      <w:pPr>
-        <w:shd w:val="clear" w:color="auto" w:fill="FFFFFF"/>
-        <w:spacing w:before="150" w:after="0" w:line="240" w:lineRule="auto"/>
-        <w:rPr>
-          <w:rFonts w:ascii="Arial" w:eastAsia="Times New Roman" w:hAnsi="Arial" w:cs="Arial"/>
-          <w:color w:val="333333"/>
-          <w:lang w:eastAsia="de-CH"/>
-        </w:rPr>
-      </w:pPr>
+        <w:t xml:space="preserve">Final </w:t>
+      </w:r>
       <w:r>
         <w:rPr>
           <w:rFonts w:ascii="Arial" w:eastAsia="Times New Roman" w:hAnsi="Arial" w:cs="Arial"/>
@@ -289,15 +520,15 @@
           <w:color w:val="333333"/>
           <w:lang w:eastAsia="de-CH"/>
         </w:rPr>
-        <w:t>Status:</w:t>
-      </w:r>
-      <w:r>
-        <w:rPr>
-          <w:rFonts w:ascii="Arial" w:eastAsia="Times New Roman" w:hAnsi="Arial" w:cs="Arial"/>
-          <w:color w:val="333333"/>
-          <w:lang w:eastAsia="de-CH"/>
-        </w:rPr>
-        <w:t xml:space="preserve"> </w:t>
+        <w:t>Termin</w:t>
+      </w:r>
+      <w:r>
+        <w:rPr>
+          <w:rFonts w:ascii="Arial" w:eastAsia="Times New Roman" w:hAnsi="Arial" w:cs="Arial"/>
+          <w:color w:val="333333"/>
+          <w:lang w:eastAsia="de-CH"/>
+        </w:rPr>
+        <w:t xml:space="preserve">: </w:t>
       </w:r>
       <w:r>
         <w:rPr>
@@ -329,222 +560,7 @@
           <w:color w:val="333333"/>
           <w:lang w:eastAsia="de-CH"/>
         </w:rPr>
-        <w:tab/>
-      </w:r>
-      <w:r>
-        <w:rPr>
-          <w:rFonts w:ascii="Arial" w:eastAsia="Times New Roman" w:hAnsi="Arial" w:cs="Arial"/>
-          <w:color w:val="333333"/>
-          <w:lang w:eastAsia="de-CH"/>
-        </w:rPr>
-        <w:t>Durchgeführt</w:t>
-      </w:r>
-    </w:p>
-    <w:p>
-      <w:pPr>
-        <w:shd w:val="clear" w:color="auto" w:fill="FFFFFF"/>
-        <w:spacing w:before="150" w:after="0" w:line="240" w:lineRule="auto"/>
-        <w:rPr>
-          <w:rFonts w:ascii="Arial" w:eastAsia="Times New Roman" w:hAnsi="Arial" w:cs="Arial"/>
-          <w:color w:val="333333"/>
-          <w:lang w:eastAsia="de-CH"/>
-        </w:rPr>
-      </w:pPr>
-      <w:r>
-        <w:rPr>
-          <w:rFonts w:ascii="Arial" w:eastAsia="Times New Roman" w:hAnsi="Arial" w:cs="Arial"/>
-          <w:b/>
-          <w:bCs/>
-          <w:color w:val="333333"/>
-          <w:lang w:eastAsia="de-CH"/>
-        </w:rPr>
-        <w:t>Verantwortlicher: </w:t>
-      </w:r>
-      <w:r>
-        <w:rPr>
-          <w:rFonts w:ascii="Arial" w:eastAsia="Times New Roman" w:hAnsi="Arial" w:cs="Arial"/>
-          <w:b/>
-          <w:bCs/>
-          <w:color w:val="333333"/>
-          <w:lang w:eastAsia="de-CH"/>
-        </w:rPr>
-        <w:tab/>
-      </w:r>
-      <w:r>
-        <w:rPr>
-          <w:rFonts w:ascii="Arial" w:eastAsia="Times New Roman" w:hAnsi="Arial" w:cs="Arial"/>
-          <w:b/>
-          <w:bCs/>
-          <w:color w:val="333333"/>
-          <w:lang w:eastAsia="de-CH"/>
-        </w:rPr>
-        <w:tab/>
-      </w:r>
-      <w:r>
-        <w:rPr>
-          <w:rFonts w:ascii="Arial" w:eastAsia="Times New Roman" w:hAnsi="Arial" w:cs="Arial"/>
-          <w:b/>
-          <w:bCs/>
-          <w:color w:val="333333"/>
-          <w:lang w:eastAsia="de-CH"/>
-        </w:rPr>
-        <w:tab/>
-      </w:r>
-      <w:r>
-        <w:rPr>
-          <w:rFonts w:ascii="Arial" w:eastAsia="Times New Roman" w:hAnsi="Arial" w:cs="Arial"/>
-          <w:color w:val="333333"/>
-          <w:lang w:eastAsia="de-CH"/>
-        </w:rPr>
-        <w:t>Hussein Farzi</w:t>
-      </w:r>
-    </w:p>
-    <w:p>
-      <w:pPr>
-        <w:shd w:val="clear" w:color="auto" w:fill="FFFFFF"/>
-        <w:spacing w:before="150" w:after="0" w:line="240" w:lineRule="auto"/>
-        <w:rPr>
-          <w:rFonts w:ascii="Arial" w:eastAsia="Times New Roman" w:hAnsi="Arial" w:cs="Arial"/>
-          <w:color w:val="333333"/>
-          <w:lang w:eastAsia="de-CH"/>
-        </w:rPr>
-      </w:pPr>
-      <w:r>
-        <w:rPr>
-          <w:rFonts w:ascii="Arial" w:eastAsia="Times New Roman" w:hAnsi="Arial" w:cs="Arial"/>
-          <w:b/>
-          <w:bCs/>
-          <w:color w:val="333333"/>
-          <w:lang w:eastAsia="de-CH"/>
-        </w:rPr>
-        <w:t>Dauer:</w:t>
-      </w:r>
-      <w:r>
-        <w:rPr>
-          <w:rFonts w:ascii="Arial" w:eastAsia="Times New Roman" w:hAnsi="Arial" w:cs="Arial"/>
-          <w:color w:val="333333"/>
-          <w:lang w:eastAsia="de-CH"/>
-        </w:rPr>
-        <w:t> </w:t>
-      </w:r>
-      <w:r>
-        <w:rPr>
-          <w:rFonts w:ascii="Arial" w:eastAsia="Times New Roman" w:hAnsi="Arial" w:cs="Arial"/>
-          <w:color w:val="333333"/>
-          <w:lang w:eastAsia="de-CH"/>
-        </w:rPr>
-        <w:tab/>
-      </w:r>
-      <w:r>
-        <w:rPr>
-          <w:rFonts w:ascii="Arial" w:eastAsia="Times New Roman" w:hAnsi="Arial" w:cs="Arial"/>
-          <w:color w:val="333333"/>
-          <w:lang w:eastAsia="de-CH"/>
-        </w:rPr>
-        <w:tab/>
-      </w:r>
-      <w:r>
-        <w:rPr>
-          <w:rFonts w:ascii="Arial" w:eastAsia="Times New Roman" w:hAnsi="Arial" w:cs="Arial"/>
-          <w:color w:val="333333"/>
-          <w:lang w:eastAsia="de-CH"/>
-        </w:rPr>
-        <w:tab/>
-      </w:r>
-      <w:r>
-        <w:rPr>
-          <w:rFonts w:ascii="Arial" w:eastAsia="Times New Roman" w:hAnsi="Arial" w:cs="Arial"/>
-          <w:color w:val="333333"/>
-          <w:lang w:eastAsia="de-CH"/>
-        </w:rPr>
-        <w:tab/>
-      </w:r>
-      <w:r>
-        <w:rPr>
-          <w:rFonts w:ascii="Arial" w:eastAsia="Times New Roman" w:hAnsi="Arial" w:cs="Arial"/>
-          <w:color w:val="333333"/>
-          <w:lang w:eastAsia="de-CH"/>
-        </w:rPr>
-        <w:t>6</w:t>
-      </w:r>
-      <w:r>
-        <w:rPr>
-          <w:rFonts w:ascii="Arial" w:eastAsia="Times New Roman" w:hAnsi="Arial" w:cs="Arial"/>
-          <w:color w:val="333333"/>
-          <w:lang w:eastAsia="de-CH"/>
-        </w:rPr>
-        <w:t xml:space="preserve"> Tage</w:t>
-      </w:r>
-    </w:p>
-    <w:p>
-      <w:pPr>
-        <w:shd w:val="clear" w:color="auto" w:fill="FFFFFF"/>
-        <w:spacing w:before="150" w:after="0" w:line="240" w:lineRule="auto"/>
-        <w:rPr>
-          <w:rFonts w:ascii="Arial" w:eastAsia="Times New Roman" w:hAnsi="Arial" w:cs="Arial"/>
-          <w:color w:val="333333"/>
-          <w:lang w:eastAsia="de-CH"/>
-        </w:rPr>
-      </w:pPr>
-      <w:r>
-        <w:rPr>
-          <w:rFonts w:ascii="Arial" w:eastAsia="Times New Roman" w:hAnsi="Arial" w:cs="Arial"/>
-          <w:b/>
-          <w:bCs/>
-          <w:color w:val="333333"/>
-          <w:lang w:eastAsia="de-CH"/>
-        </w:rPr>
-        <w:t xml:space="preserve">Final </w:t>
-      </w:r>
-      <w:r>
-        <w:rPr>
-          <w:rFonts w:ascii="Arial" w:eastAsia="Times New Roman" w:hAnsi="Arial" w:cs="Arial"/>
-          <w:b/>
-          <w:bCs/>
-          <w:color w:val="333333"/>
-          <w:lang w:eastAsia="de-CH"/>
-        </w:rPr>
-        <w:t>Termin</w:t>
-      </w:r>
-      <w:r>
-        <w:rPr>
-          <w:rFonts w:ascii="Arial" w:eastAsia="Times New Roman" w:hAnsi="Arial" w:cs="Arial"/>
-          <w:color w:val="333333"/>
-          <w:lang w:eastAsia="de-CH"/>
-        </w:rPr>
-        <w:t xml:space="preserve">: </w:t>
-      </w:r>
-      <w:r>
-        <w:rPr>
-          <w:rFonts w:ascii="Arial" w:eastAsia="Times New Roman" w:hAnsi="Arial" w:cs="Arial"/>
-          <w:color w:val="333333"/>
-          <w:lang w:eastAsia="de-CH"/>
-        </w:rPr>
-        <w:tab/>
-      </w:r>
-      <w:r>
-        <w:rPr>
-          <w:rFonts w:ascii="Arial" w:eastAsia="Times New Roman" w:hAnsi="Arial" w:cs="Arial"/>
-          <w:color w:val="333333"/>
-          <w:lang w:eastAsia="de-CH"/>
-        </w:rPr>
-        <w:tab/>
-      </w:r>
-      <w:r>
-        <w:rPr>
-          <w:rFonts w:ascii="Arial" w:eastAsia="Times New Roman" w:hAnsi="Arial" w:cs="Arial"/>
-          <w:color w:val="333333"/>
-          <w:lang w:eastAsia="de-CH"/>
-        </w:rPr>
-        <w:tab/>
-      </w:r>
-      <w:r>
-        <w:rPr>
-          <w:rFonts w:ascii="Arial" w:eastAsia="Times New Roman" w:hAnsi="Arial" w:cs="Arial"/>
-          <w:color w:val="333333"/>
-          <w:lang w:eastAsia="de-CH"/>
-        </w:rPr>
-        <w:t>21</w:t>
+        <w:t>19</w:t>
       </w:r>
       <w:r>
         <w:rPr>
@@ -560,7 +576,7 @@
           <w:color w:val="333333"/>
           <w:lang w:eastAsia="de-CH"/>
         </w:rPr>
-        <w:t>4</w:t>
+        <w:t>5</w:t>
       </w:r>
       <w:r>
         <w:rPr>
@@ -1952,6 +1968,7 @@
     <w:lsdException w:name="HTML Sample" w:semiHidden="1" w:unhideWhenUsed="1"/>
     <w:lsdException w:name="HTML Typewriter" w:semiHidden="1" w:unhideWhenUsed="1"/>
     <w:lsdException w:name="HTML Variable" w:semiHidden="1" w:unhideWhenUsed="1"/>
+    <w:lsdException w:name="Normal Table" w:semiHidden="1" w:unhideWhenUsed="1"/>
     <w:lsdException w:name="annotation subject" w:semiHidden="1" w:unhideWhenUsed="1"/>
     <w:lsdException w:name="No List" w:semiHidden="1" w:unhideWhenUsed="1"/>
     <w:lsdException w:name="Outline List 1" w:semiHidden="1" w:unhideWhenUsed="1"/>
@@ -1998,8 +2015,10 @@
     <w:lsdException w:name="Table Subtle 2" w:semiHidden="1" w:unhideWhenUsed="1"/>
     <w:lsdException w:name="Table Web 1" w:semiHidden="1" w:unhideWhenUsed="1"/>
     <w:lsdException w:name="Table Web 2" w:semiHidden="1" w:unhideWhenUsed="1"/>
+    <w:lsdException w:name="Table Web 3" w:semiHidden="1" w:unhideWhenUsed="1"/>
     <w:lsdException w:name="Balloon Text" w:semiHidden="1" w:unhideWhenUsed="1"/>
     <w:lsdException w:name="Table Grid" w:uiPriority="39"/>
+    <w:lsdException w:name="Table Theme" w:semiHidden="1" w:unhideWhenUsed="1"/>
     <w:lsdException w:name="Placeholder Text" w:semiHidden="1"/>
     <w:lsdException w:name="No Spacing" w:uiPriority="1" w:qFormat="1"/>
     <w:lsdException w:name="Light Shading" w:uiPriority="60"/>
